--- a/content.docx
+++ b/content.docx
@@ -13,6 +13,12 @@
       <w:proofErr w:type="spellEnd"/>
       <w:r>
         <w:t>.  It’s simple, fast and superb version control system.</w:t>
+      </w:r>
+    </w:p>
+    <w:p/>
+    <w:p>
+      <w:r>
+        <w:t>Adding new changes here.</w:t>
       </w:r>
       <w:bookmarkStart w:id="0" w:name="_GoBack"/>
       <w:bookmarkEnd w:id="0"/>
